--- a/Hinweise zum Projekt.docx
+++ b/Hinweise zum Projekt.docx
@@ -11,7 +11,7 @@
       <w:r>
         <w:rPr/>
         <w:drawing>
-          <wp:inline distT="0" distB="0" distL="0" distR="3175">
+          <wp:inline distT="0" distB="0" distL="0" distR="0">
             <wp:extent cx="1876425" cy="687705"/>
             <wp:effectExtent l="0" t="0" r="0" b="0"/>
             <wp:docPr id="1" name="Bild 1" descr=""/>
@@ -159,7 +159,9 @@
         </w:rPr>
       </w:pPr>
       <w:r>
-        <w:rPr/>
+        <w:rPr>
+          <w:rFonts w:cs="Arial" w:ascii="Arial" w:hAnsi="Arial"/>
+        </w:rPr>
       </w:r>
     </w:p>
     <w:p>
@@ -193,13 +195,7 @@
         <w:rPr>
           <w:rFonts w:cs="Arial" w:ascii="Arial" w:hAnsi="Arial"/>
         </w:rPr>
-        <w:t>Datenbank: MongoDB</w:t>
-      </w:r>
-      <w:r>
-        <w:rPr>
-          <w:rFonts w:cs="Arial" w:ascii="Arial" w:hAnsi="Arial"/>
-        </w:rPr>
-        <w:t xml:space="preserve"> unter Standard-IP localhost:27017</w:t>
+        <w:t>Datenbank: MongoDB unter Standard-IP localhost:27017</w:t>
       </w:r>
     </w:p>
     <w:p>
@@ -514,16 +510,48 @@
           <w:ilvl w:val="0"/>
           <w:numId w:val="1"/>
         </w:numPr>
-        <w:rPr>
+        <w:rPr/>
+      </w:pPr>
+      <w:r>
+        <w:rPr>
+          <w:rFonts w:cs="Arial" w:ascii="Arial" w:hAnsi="Arial"/>
           <w:color w:val="000000"/>
         </w:rPr>
+        <w:t>Pfad zur Bedienungsoberfläche: http://[fridge_localhost]/fridge/app</w:t>
+      </w:r>
+    </w:p>
+    <w:p>
+      <w:pPr>
+        <w:pStyle w:val="ListParagraph"/>
+        <w:numPr>
+          <w:ilvl w:val="0"/>
+          <w:numId w:val="1"/>
+        </w:numPr>
+        <w:rPr/>
       </w:pPr>
       <w:r>
         <w:rPr>
           <w:rFonts w:cs="Arial" w:ascii="Arial" w:hAnsi="Arial"/>
           <w:color w:val="000000"/>
         </w:rPr>
-        <w:t>Pfad zur Bedienungsoberfläche: http://[fridge_localhost]/fridge/app</w:t>
+        <w:t>Damit Invoices generiert werden können, muss der Inhalt des Ordners "das hier drin muss in docroot" in das docroot Verzeichnis der Domain kopiert werden, auf der der Supermarkt läuft</w:t>
+      </w:r>
+    </w:p>
+    <w:p>
+      <w:pPr>
+        <w:pStyle w:val="ListParagraph"/>
+        <w:numPr>
+          <w:ilvl w:val="0"/>
+          <w:numId w:val="1"/>
+        </w:numPr>
+        <w:rPr/>
+      </w:pPr>
+      <w:r>
+        <w:rPr>
+          <w:rFonts w:cs="Arial" w:ascii="Arial" w:hAnsi="Arial"/>
+          <w:color w:val="000000"/>
+        </w:rPr>
+        <w:t>Fridge: src/webapp/app.js: URLs von Supermarkt und Fridge anpassen</w:t>
       </w:r>
     </w:p>
     <w:sectPr>
@@ -552,6 +580,7 @@
       </w:pPr>
       <w:rPr>
         <w:rFonts w:ascii="Symbol" w:hAnsi="Symbol" w:cs="Symbol" w:hint="default"/>
+        <w:rFonts w:cs="Symbol"/>
       </w:rPr>
     </w:lvl>
     <w:lvl w:ilvl="1">
@@ -564,6 +593,7 @@
       </w:pPr>
       <w:rPr>
         <w:rFonts w:ascii="Courier" w:hAnsi="Courier" w:cs="Courier" w:hint="default"/>
+        <w:rFonts w:cs="Courier"/>
       </w:rPr>
     </w:lvl>
     <w:lvl w:ilvl="2">
@@ -576,6 +606,7 @@
       </w:pPr>
       <w:rPr>
         <w:rFonts w:ascii="Wingdings" w:hAnsi="Wingdings" w:cs="Wingdings" w:hint="default"/>
+        <w:rFonts w:cs="Wingdings"/>
       </w:rPr>
     </w:lvl>
     <w:lvl w:ilvl="3">
@@ -588,6 +619,7 @@
       </w:pPr>
       <w:rPr>
         <w:rFonts w:ascii="Symbol" w:hAnsi="Symbol" w:cs="Symbol" w:hint="default"/>
+        <w:rFonts w:cs="Symbol"/>
       </w:rPr>
     </w:lvl>
     <w:lvl w:ilvl="4">
@@ -600,6 +632,7 @@
       </w:pPr>
       <w:rPr>
         <w:rFonts w:ascii="Courier" w:hAnsi="Courier" w:cs="Courier" w:hint="default"/>
+        <w:rFonts w:cs="Courier"/>
       </w:rPr>
     </w:lvl>
     <w:lvl w:ilvl="5">
@@ -612,6 +645,7 @@
       </w:pPr>
       <w:rPr>
         <w:rFonts w:ascii="Wingdings" w:hAnsi="Wingdings" w:cs="Wingdings" w:hint="default"/>
+        <w:rFonts w:cs="Wingdings"/>
       </w:rPr>
     </w:lvl>
     <w:lvl w:ilvl="6">
@@ -624,6 +658,7 @@
       </w:pPr>
       <w:rPr>
         <w:rFonts w:ascii="Symbol" w:hAnsi="Symbol" w:cs="Symbol" w:hint="default"/>
+        <w:rFonts w:cs="Symbol"/>
       </w:rPr>
     </w:lvl>
     <w:lvl w:ilvl="7">
@@ -636,6 +671,7 @@
       </w:pPr>
       <w:rPr>
         <w:rFonts w:ascii="Courier" w:hAnsi="Courier" w:cs="Courier" w:hint="default"/>
+        <w:rFonts w:cs="Courier"/>
       </w:rPr>
     </w:lvl>
     <w:lvl w:ilvl="8">
@@ -648,6 +684,7 @@
       </w:pPr>
       <w:rPr>
         <w:rFonts w:ascii="Wingdings" w:hAnsi="Wingdings" w:cs="Wingdings" w:hint="default"/>
+        <w:rFonts w:cs="Wingdings"/>
       </w:rPr>
     </w:lvl>
   </w:abstractNum>
@@ -785,7 +822,6 @@
     <w:rPrDefault>
       <w:rPr>
         <w:rFonts w:ascii="Cambria" w:hAnsi="Cambria" w:eastAsia="ＭＳ 明朝" w:cs="" w:asciiTheme="minorHAnsi" w:cstheme="minorBidi" w:eastAsiaTheme="minorEastAsia" w:hAnsiTheme="minorHAnsi"/>
-        <w:sz w:val="24"/>
         <w:szCs w:val="24"/>
         <w:lang w:val="de-DE" w:eastAsia="de-DE" w:bidi="ar-SA"/>
       </w:rPr>
@@ -943,7 +979,7 @@
     </w:pPr>
     <w:rPr>
       <w:rFonts w:ascii="Cambria" w:hAnsi="Cambria" w:eastAsia="ＭＳ 明朝" w:cs="" w:asciiTheme="minorHAnsi" w:cstheme="minorBidi" w:eastAsiaTheme="minorEastAsia" w:hAnsiTheme="minorHAnsi"/>
-      <w:color w:val="auto"/>
+      <w:color w:val="00000A"/>
       <w:sz w:val="24"/>
       <w:szCs w:val="24"/>
       <w:lang w:val="de-DE" w:eastAsia="de-DE" w:bidi="ar-SA"/>
@@ -969,6 +1005,69 @@
       <w:rFonts w:ascii="Lucida Grande" w:hAnsi="Lucida Grande"/>
       <w:sz w:val="18"/>
       <w:szCs w:val="18"/>
+    </w:rPr>
+  </w:style>
+  <w:style w:type="character" w:styleId="ListLabel1">
+    <w:name w:val="ListLabel 1"/>
+    <w:qFormat/>
+    <w:rPr>
+      <w:rFonts w:ascii="Arial" w:hAnsi="Arial" w:cs="Symbol"/>
+    </w:rPr>
+  </w:style>
+  <w:style w:type="character" w:styleId="ListLabel2">
+    <w:name w:val="ListLabel 2"/>
+    <w:qFormat/>
+    <w:rPr>
+      <w:rFonts w:cs="Courier"/>
+    </w:rPr>
+  </w:style>
+  <w:style w:type="character" w:styleId="ListLabel3">
+    <w:name w:val="ListLabel 3"/>
+    <w:qFormat/>
+    <w:rPr>
+      <w:rFonts w:cs="Wingdings"/>
+    </w:rPr>
+  </w:style>
+  <w:style w:type="character" w:styleId="ListLabel4">
+    <w:name w:val="ListLabel 4"/>
+    <w:qFormat/>
+    <w:rPr>
+      <w:rFonts w:cs="Symbol"/>
+    </w:rPr>
+  </w:style>
+  <w:style w:type="character" w:styleId="ListLabel5">
+    <w:name w:val="ListLabel 5"/>
+    <w:qFormat/>
+    <w:rPr>
+      <w:rFonts w:cs="Courier"/>
+    </w:rPr>
+  </w:style>
+  <w:style w:type="character" w:styleId="ListLabel6">
+    <w:name w:val="ListLabel 6"/>
+    <w:qFormat/>
+    <w:rPr>
+      <w:rFonts w:cs="Wingdings"/>
+    </w:rPr>
+  </w:style>
+  <w:style w:type="character" w:styleId="ListLabel7">
+    <w:name w:val="ListLabel 7"/>
+    <w:qFormat/>
+    <w:rPr>
+      <w:rFonts w:cs="Symbol"/>
+    </w:rPr>
+  </w:style>
+  <w:style w:type="character" w:styleId="ListLabel8">
+    <w:name w:val="ListLabel 8"/>
+    <w:qFormat/>
+    <w:rPr>
+      <w:rFonts w:cs="Courier"/>
+    </w:rPr>
+  </w:style>
+  <w:style w:type="character" w:styleId="ListLabel9">
+    <w:name w:val="ListLabel 9"/>
+    <w:qFormat/>
+    <w:rPr>
+      <w:rFonts w:cs="Wingdings"/>
     </w:rPr>
   </w:style>
   <w:style w:type="paragraph" w:styleId="Heading">
